--- a/Quest 6.docx
+++ b/Quest 6.docx
@@ -27,11 +27,16 @@
         <w:jc w:val="center"/>
       </w:pPr>
       <w:r>
+        <w:t>100 EXP</w:t>
+      </w:r>
+    </w:p>
+    <w:p>
+      <w:pPr>
+        <w:spacing w:line="276" w:lineRule="auto"/>
+        <w:jc w:val="center"/>
+      </w:pPr>
+      <w:r>
         <w:t>CPSC121 SI</w:t>
-      </w:r>
-      <w:r>
-        <w:br/>
-        <w:t>By: Derek Louie</w:t>
       </w:r>
     </w:p>
     <w:p>
@@ -287,10 +292,7 @@
       </w:r>
       <w:proofErr w:type="spellEnd"/>
       <w:r>
-        <w:t xml:space="preserve">; </w:t>
-      </w:r>
-      <w:r>
-        <w:t>//Reads in the next character in the input buffer(blank or non-blank)</w:t>
+        <w:t>; //Reads in the next character in the input buffer(blank or non-blank)</w:t>
       </w:r>
       <w:r>
         <w:br/>
@@ -590,47 +592,58 @@
         <w:br/>
         <w:t>Quote: The only place where success comes before work is in the dictionary.</w:t>
       </w:r>
+    </w:p>
+    <w:p>
+      <w:r>
+        <w:t>What is your name: Maya Angelou</w:t>
+      </w:r>
+      <w:r>
+        <w:br/>
+        <w:t>Quote: Success is liking yourself, linking what you do, and liking how you do it.</w:t>
+      </w:r>
+    </w:p>
+    <w:p>
+      <w:r>
+        <w:t>What is your name: Winston Churchill</w:t>
+      </w:r>
+      <w:r>
+        <w:br/>
+        <w:t>Quote: Success is walking from failure to failure with no loss of enthusiasm.</w:t>
+      </w:r>
+    </w:p>
+    <w:p>
+      <w:r>
+        <w:t>*****</w:t>
+      </w:r>
+      <w:r>
+        <w:t>*****************************************************</w:t>
+      </w:r>
+      <w:r>
+        <w:br/>
+        <w:t>“The only place where success comes before work is in the dictionary.”</w:t>
+      </w:r>
+      <w:r>
+        <w:br/>
+        <w:t>-Vidal Sassoon</w:t>
+      </w:r>
+      <w:r>
+        <w:br/>
+        <w:t>==========================================================</w:t>
+      </w:r>
+      <w:r>
+        <w:br/>
+      </w:r>
+      <w:r>
+        <w:t>“Success is liking yourself, li</w:t>
+      </w:r>
+      <w:r>
+        <w:t>king what you do, and liking how you do it.”</w:t>
+      </w:r>
       <w:bookmarkStart w:id="0" w:name="_GoBack"/>
       <w:bookmarkEnd w:id="0"/>
-    </w:p>
-    <w:p>
-      <w:r>
-        <w:t>What is your name: Maya Angelou</w:t>
-      </w:r>
-      <w:r>
-        <w:br/>
-        <w:t>Quote: Success is liking yourself, linking what you do, and liking how you do it.</w:t>
-      </w:r>
-    </w:p>
-    <w:p>
-      <w:r>
-        <w:t>What is your name: Winston Churchill</w:t>
-      </w:r>
-      <w:r>
-        <w:br/>
-        <w:t>Quote: Success is walking from failure to failure with no loss of enthusiasm.</w:t>
-      </w:r>
-    </w:p>
-    <w:p>
-      <w:r>
-        <w:t>*****</w:t>
-      </w:r>
-      <w:r>
-        <w:t>*****************************************************</w:t>
-      </w:r>
-      <w:r>
-        <w:br/>
-        <w:t>“</w:t>
-      </w:r>
-      <w:r>
-        <w:t>The only place where success comes before work is in the dictionary.</w:t>
-      </w:r>
-      <w:r>
-        <w:t>”</w:t>
-      </w:r>
-      <w:r>
-        <w:br/>
-        <w:t>-Vidal Sassoon</w:t>
+      <w:r>
+        <w:br/>
+        <w:t>-Maya Angelou</w:t>
       </w:r>
       <w:r>
         <w:br/>
@@ -638,31 +651,7 @@
       </w:r>
       <w:r>
         <w:br/>
-        <w:t>“</w:t>
-      </w:r>
-      <w:r>
-        <w:t>Success is liking yourself, linking what you do, and liking how you do it.</w:t>
-      </w:r>
-      <w:r>
-        <w:t>”</w:t>
-      </w:r>
-      <w:r>
-        <w:br/>
-        <w:t>-Maya Angelou</w:t>
-      </w:r>
-      <w:r>
-        <w:br/>
-        <w:t>==========================================================</w:t>
-      </w:r>
-      <w:r>
-        <w:br/>
-        <w:t>“</w:t>
-      </w:r>
-      <w:r>
-        <w:t>Success is walking from failure to failure with no loss of enthusiasm.</w:t>
-      </w:r>
-      <w:r>
-        <w:t>”</w:t>
+        <w:t>“Success is walking from failure to failure with no loss of enthusiasm.”</w:t>
       </w:r>
       <w:r>
         <w:br/>
@@ -670,8 +659,6 @@
       </w:r>
       <w:r>
         <w:br/>
-      </w:r>
-      <w:r>
         <w:t>**********************************************************</w:t>
       </w:r>
     </w:p>
